--- a/Ficha de Inscripcion Cursos.docx
+++ b/Ficha de Inscripcion Cursos.docx
@@ -62,6 +62,8 @@
           <w:b/>
         </w:rPr>
       </w:pPr>
+      <w:bookmarkStart w:id="0" w:name="_GoBack"/>
+      <w:bookmarkEnd w:id="0"/>
     </w:p>
     <w:tbl>
       <w:tblPr>
@@ -289,15 +291,11 @@
           </w:tcPr>
           <w:p>
             <w:pPr>
-              <w:pStyle w:val="10"/>
-              <w:spacing w:before="60" w:after="60"/>
-              <w:rPr>
-                <w:rFonts w:ascii="Montserrat" w:hAnsi="Montserrat"/>
+              <w:rPr>
+                <w:rFonts w:hint="default"/>
                 <w:b/>
                 <w:bCs/>
-                <w:sz w:val="18"/>
-                <w:szCs w:val="18"/>
-                <w:lang w:val="en-US"/>
+                <w:lang w:val="es-ES"/>
               </w:rPr>
             </w:pPr>
             <w:r>
@@ -331,8 +329,8 @@
                       <wp:positionV relativeFrom="paragraph">
                         <wp:posOffset>5715</wp:posOffset>
                       </wp:positionV>
-                      <wp:extent cx="230505" cy="158750"/>
-                      <wp:effectExtent l="0" t="0" r="17145" b="12700"/>
+                      <wp:extent cx="328295" cy="193675"/>
+                      <wp:effectExtent l="6350" t="6350" r="15875" b="13335"/>
                       <wp:wrapNone/>
                       <wp:docPr id="1" name="Rectángulo 1"/>
                       <wp:cNvGraphicFramePr/>
@@ -343,7 +341,7 @@
                             <wps:spPr>
                               <a:xfrm>
                                 <a:off x="0" y="0"/>
-                                <a:ext cx="230505" cy="158750"/>
+                                <a:ext cx="328295" cy="193675"/>
                               </a:xfrm>
                               <a:prstGeom prst="rect">
                                 <a:avLst/>
@@ -376,7 +374,18 @@
                                 <w:p>
                                   <w:pPr>
                                     <w:jc w:val="center"/>
+                                    <w:rPr>
+                                      <w:rFonts w:hint="default"/>
+                                      <w:lang w:val="es-ES"/>
+                                    </w:rPr>
                                   </w:pPr>
+                                  <w:r>
+                                    <w:rPr>
+                                      <w:rFonts w:hint="default"/>
+                                      <w:lang w:val="es-ES"/>
+                                    </w:rPr>
+                                    <w:t>XXX</w:t>
+                                  </w:r>
                                 </w:p>
                               </w:txbxContent>
                             </wps:txbx>
@@ -391,7 +400,7 @@
                 </mc:Choice>
                 <mc:Fallback>
                   <w:pict>
-                    <v:rect id="_x0000_s1026" o:spid="_x0000_s1026" o:spt="1" style="position:absolute;left:0pt;margin-left:-0.05pt;margin-top:0.45pt;height:12.5pt;width:18.15pt;z-index:251662336;v-text-anchor:middle;mso-width-relative:page;mso-height-relative:page;" filled="f" stroked="t" coordsize="21600,21600" o:gfxdata="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">
+                    <v:rect id="_x0000_s1026" o:spid="_x0000_s1026" o:spt="1" style="position:absolute;left:0pt;margin-left:-0.05pt;margin-top:0.45pt;height:15.25pt;width:25.85pt;z-index:251662336;v-text-anchor:middle;mso-width-relative:page;mso-height-relative:page;" filled="f" stroked="t" coordsize="21600,21600" o:gfxdata="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">
                       <v:fill on="f" focussize="0,0"/>
                       <v:stroke weight="1pt" color="#000000 [3213]" miterlimit="8" joinstyle="miter"/>
                       <v:imagedata o:title=""/>
@@ -401,7 +410,18 @@
                           <w:p>
                             <w:pPr>
                               <w:jc w:val="center"/>
+                              <w:rPr>
+                                <w:rFonts w:hint="default"/>
+                                <w:lang w:val="es-ES"/>
+                              </w:rPr>
                             </w:pPr>
+                            <w:r>
+                              <w:rPr>
+                                <w:rFonts w:hint="default"/>
+                                <w:lang w:val="es-ES"/>
+                              </w:rPr>
+                              <w:t>XXX</w:t>
+                            </w:r>
                           </w:p>
                         </w:txbxContent>
                       </v:textbox>
@@ -419,7 +439,16 @@
                 <w:szCs w:val="18"/>
                 <w:lang w:val="en-US"/>
               </w:rPr>
-              <w:t xml:space="preserve"> Curso de Apex</w:t>
+              <w:t xml:space="preserve"> </w:t>
+            </w:r>
+            <w:r>
+              <w:rPr>
+                <w:rFonts w:hint="default"/>
+                <w:b/>
+                <w:bCs/>
+                <w:lang w:val="es-ES"/>
+              </w:rPr>
+              <w:t>CURSO DE CERTIFICACION INTERNACIONAL - ISTQB</w:t>
             </w:r>
           </w:p>
           <w:p>
@@ -2012,27 +2041,16 @@
                           <w:p>
                             <w:pPr>
                               <w:rPr>
-                                <w:lang w:val="es-PY"/>
-                              </w:rPr>
-                            </w:pPr>
-                          </w:p>
-                          <w:p>
-                            <w:pPr>
-                              <w:rPr>
                                 <w:rFonts w:hint="default"/>
-                                <w:b/>
-                                <w:bCs/>
                                 <w:lang w:val="es-ES"/>
                               </w:rPr>
                             </w:pPr>
                             <w:r>
                               <w:rPr>
                                 <w:rFonts w:hint="default"/>
-                                <w:b/>
-                                <w:bCs/>
                                 <w:lang w:val="es-ES"/>
                               </w:rPr>
-                              <w:t>CURSO DE CERTIFICACION INTERNACIONAL - ISTQB</w:t>
+                              <w:t>----------------------------------------------------</w:t>
                             </w:r>
                           </w:p>
                         </w:txbxContent>
@@ -2073,27 +2091,16 @@
                     <w:p>
                       <w:pPr>
                         <w:rPr>
-                          <w:lang w:val="es-PY"/>
-                        </w:rPr>
-                      </w:pPr>
-                    </w:p>
-                    <w:p>
-                      <w:pPr>
-                        <w:rPr>
                           <w:rFonts w:hint="default"/>
-                          <w:b/>
-                          <w:bCs/>
                           <w:lang w:val="es-ES"/>
                         </w:rPr>
                       </w:pPr>
                       <w:r>
                         <w:rPr>
                           <w:rFonts w:hint="default"/>
-                          <w:b/>
-                          <w:bCs/>
                           <w:lang w:val="es-ES"/>
                         </w:rPr>
-                        <w:t>CURSO DE CERTIFICACION INTERNACIONAL - ISTQB</w:t>
+                        <w:t>----------------------------------------------------</w:t>
                       </w:r>
                     </w:p>
                   </w:txbxContent>
@@ -2245,8 +2252,6 @@
           <w:rFonts w:ascii="Montserrat" w:hAnsi="Montserrat"/>
         </w:rPr>
       </w:pPr>
-      <w:bookmarkStart w:id="0" w:name="_GoBack"/>
-      <w:bookmarkEnd w:id="0"/>
     </w:p>
     <w:sectPr>
       <w:headerReference r:id="rId3" w:type="default"/>
